--- a/src/main/resources/template/phieuKham/RptPhieuInKetQuaKhamBenh.docx
+++ b/src/main/resources/template/phieuKham/RptPhieuInKetQuaKhamBenh.docx
@@ -1365,18 +1365,7 @@
                 <w:sz w:val="24"/>
                 <w:szCs w:val="24"/>
               </w:rPr>
-              <w:t>:</w:t>
-            </w:r>
-            <w:r>
-              <w:rPr>
-                <w:rFonts w:ascii="Arial" w:hAnsi="Arial" w:cs="Arial"/>
-                <w:b/>
-                <w:bCs/>
-                <w:color w:val="000000"/>
-                <w:sz w:val="24"/>
-                <w:szCs w:val="24"/>
-              </w:rPr>
-              <w:t xml:space="preserve"> </w:t>
+              <w:t xml:space="preserve">: </w:t>
             </w:r>
             <w:r>
               <w:rPr>
@@ -2431,7 +2420,7 @@
                 <w:sz w:val="24"/>
                 <w:szCs w:val="24"/>
               </w:rPr>
-              <w:instrText xml:space="preserve"> MERGEFIELD  "#if($!data.reexaminationDate) Tái khám lại: $dateTool.format('dd/MM/yyyy',$dateTool.toDate('yyyy-MM-dd',$!data.reexaminationDate))#end"  \* MERGEFORMAT </w:instrText>
+              <w:instrText xml:space="preserve"> MERGEFIELD  "#if($!data.reexaminationDate)Tái khám lại: $dateTool.format('dd/MM/yyyy',$dateTool.toDate('yyyy-MM-dd',$!data.reexaminationDate))#end"  \* MERGEFORMAT </w:instrText>
             </w:r>
             <w:r>
               <w:rPr>
@@ -2448,7 +2437,7 @@
                 <w:sz w:val="24"/>
                 <w:szCs w:val="24"/>
               </w:rPr>
-              <w:t>«#if($!data.reexaminationDate) Tái khám l»</w:t>
+              <w:t>«#if($!data.reexaminationDate)Tái khám lạ»</w:t>
             </w:r>
             <w:r>
               <w:rPr>
@@ -2561,16 +2550,7 @@
                 <w:sz w:val="10"/>
                 <w:szCs w:val="10"/>
               </w:rPr>
-              <w:t>B</w:t>
-            </w:r>
-            <w:r>
-              <w:rPr>
-                <w:rFonts w:ascii="Arial" w:hAnsi="Arial" w:cs="Arial"/>
-                <w:color w:val="FFFFFF" w:themeColor="background1"/>
-                <w:sz w:val="10"/>
-                <w:szCs w:val="10"/>
-              </w:rPr>
-              <w:t>r</w:t>
+              <w:t>Br</w:t>
             </w:r>
           </w:p>
           <w:tbl>
